--- a/doc/doc3-20221208/dga-doc1-chp3-20221208.docx
+++ b/doc/doc3-20221208/dga-doc1-chp3-20221208.docx
@@ -4379,10 +4379,10 @@
           <w:noProof/>
         </w:rPr>
         <w:drawing>
-          <wp:inline distT="0" distB="0" distL="0" distR="0" wp14:anchorId="5C23E138" wp14:editId="4A497287">
+          <wp:inline distT="0" distB="0" distL="0" distR="0" wp14:anchorId="4CD72EB5" wp14:editId="6D3A0B31">
             <wp:extent cx="5715000" cy="3324225"/>
             <wp:effectExtent l="0" t="0" r="0" b="9525"/>
-            <wp:docPr id="3" name="Picture 3" descr="Graphical user interface, application&#10;&#10;Description automatically generated"/>
+            <wp:docPr id="6" name="Picture 6"/>
             <wp:cNvGraphicFramePr>
               <a:graphicFrameLocks xmlns:a="http://schemas.openxmlformats.org/drawingml/2006/main" noChangeAspect="1"/>
             </wp:cNvGraphicFramePr>
@@ -4390,7 +4390,7 @@
               <a:graphicData uri="http://schemas.openxmlformats.org/drawingml/2006/picture">
                 <pic:pic xmlns:pic="http://schemas.openxmlformats.org/drawingml/2006/picture">
                   <pic:nvPicPr>
-                    <pic:cNvPr id="3" name="Picture 3" descr="Graphical user interface, application&#10;&#10;Description automatically generated"/>
+                    <pic:cNvPr id="1" name=""/>
                     <pic:cNvPicPr/>
                   </pic:nvPicPr>
                   <pic:blipFill>
